--- a/Training/TCS Training.docx
+++ b/Training/TCS Training.docx
@@ -221,35 +221,15 @@
     </w:p>
     <w:p/>
     <w:p>
-      <w:pPr>
-        <w:rPr>
-          <w:strike/>
-        </w:rPr>
-      </w:pPr>
-      <w:r>
-        <w:rPr>
-          <w:strike/>
+      <w:r>
+        <w:rPr>
+          <w:b/>
+          <w:bCs/>
         </w:rPr>
         <w:t>8</w:t>
       </w:r>
       <w:r>
         <w:rPr>
-          <w:strike/>
-        </w:rPr>
-        <w:t>) Due to the pandemic, Coaches, Students, and Parents are required to always wear a mask inside the building.  They must also get their temperature checked at the front desk.</w:t>
-      </w:r>
-    </w:p>
-    <w:p/>
-    <w:p>
-      <w:r>
-        <w:rPr>
-          <w:b/>
-          <w:bCs/>
-        </w:rPr>
-        <w:t>9</w:t>
-      </w:r>
-      <w:r>
-        <w:rPr>
           <w:b/>
           <w:bCs/>
         </w:rPr>
@@ -310,7 +290,31 @@
         <w:t xml:space="preserve"> Notes are done </w:t>
       </w:r>
       <w:r>
-        <w:t xml:space="preserve">every day.  Preferably, end the class 5 minutes early and do the notes during that time.  At the latest, complete the notes by the end of the day.  </w:t>
+        <w:t xml:space="preserve">every day.  </w:t>
+      </w:r>
+      <w:r>
+        <w:t xml:space="preserve">You can use the last </w:t>
+      </w:r>
+      <w:r>
+        <w:t xml:space="preserve">5 minutes </w:t>
+      </w:r>
+      <w:r>
+        <w:t>of class to</w:t>
+      </w:r>
+      <w:r>
+        <w:t xml:space="preserve"> do the note</w:t>
+      </w:r>
+      <w:r>
+        <w:t>s</w:t>
+      </w:r>
+      <w:r>
+        <w:t>.</w:t>
+      </w:r>
+      <w:r>
+        <w:t xml:space="preserve">  In those 5 minuets you can also recap the topics you covered with the student or simply have them continue coding while you do the notes.</w:t>
+      </w:r>
+      <w:r>
+        <w:t xml:space="preserve">  At the latest, complete the notes by the end of the day.  </w:t>
       </w:r>
       <w:r>
         <w:t>If you create an account with</w:t>
@@ -515,7 +519,7 @@
     <w:p/>
     <w:p>
       <w:r>
-        <w:t>10</w:t>
+        <w:t>9</w:t>
       </w:r>
       <w:r>
         <w:t>) Teaching online over zoom:</w:t>
@@ -564,10 +568,7 @@
     <w:p>
       <w:r>
         <w:lastRenderedPageBreak/>
-        <w:t>1</w:t>
-      </w:r>
-      <w:r>
-        <w:t>2</w:t>
+        <w:t>10</w:t>
       </w:r>
       <w:r>
         <w:t xml:space="preserve">) Please follow the coder school convention for creating new accounts for students. This avoids students forgetting their passwords and allows for coaches to access their accounts when needed for reviews, or </w:t>
@@ -1140,10 +1141,7 @@
     <w:p/>
     <w:p>
       <w:r>
-        <w:t>1</w:t>
-      </w:r>
-      <w:r>
-        <w:t>3</w:t>
+        <w:t>11</w:t>
       </w:r>
       <w:r>
         <w:t>) Don't share the trinket &amp; scratch accounts we provide as a resource for your training to students.</w:t>
@@ -1152,13 +1150,19 @@
     <w:p/>
     <w:p>
       <w:r>
-        <w:t>14) Refresh/check the Pike13 calendar including the day you teach on in case of any last-minute changes made in the morning.</w:t>
+        <w:t>12</w:t>
+      </w:r>
+      <w:r>
+        <w:t>) Refresh/check the Pike13 calendar including the day you teach on in case of any last-minute changes made in the morning.</w:t>
       </w:r>
     </w:p>
     <w:p/>
     <w:p>
       <w:r>
-        <w:t xml:space="preserve">15) 1-hour classes during the week start on 30min increments.  Example:  2:30 - 3:30, 3:30 - 4:30, 4:30 - 5:30 </w:t>
+        <w:t>13</w:t>
+      </w:r>
+      <w:r>
+        <w:t xml:space="preserve">) 1-hour classes during the week start on 30min increments.  Example:  2:30 - 3:30, 3:30 - 4:30, 4:30 - 5:30 </w:t>
       </w:r>
       <w:proofErr w:type="spellStart"/>
       <w:r>
@@ -1172,7 +1176,7 @@
     <w:p/>
     <w:p>
       <w:r>
-        <w:t>16</w:t>
+        <w:t>14</w:t>
       </w:r>
       <w:r>
         <w:t xml:space="preserve">) </w:t>
@@ -1186,11 +1190,14 @@
       <w:r>
         <w:t>.</w:t>
       </w:r>
+      <w:r>
+        <w:t xml:space="preserve"> You still get paid if they don't show up.</w:t>
+      </w:r>
     </w:p>
     <w:p/>
     <w:p>
       <w:r>
-        <w:t>17</w:t>
+        <w:t>15</w:t>
       </w:r>
       <w:r>
         <w:t xml:space="preserve">) If </w:t>
@@ -1211,7 +1218,10 @@
     <w:p/>
     <w:p>
       <w:r>
-        <w:t>18) If you are teaching a lesson and person comes in asking questions or interesting in enrolling their child, tell them that you are busy teaching a class and have them leave their email and phone number on a piece of paper and the GM (Marcel) will get back to them later.</w:t>
+        <w:t>16)</w:t>
+      </w:r>
+      <w:r>
+        <w:t xml:space="preserve"> If you are teaching a lesson and person comes in asking questions or interesting in enrolling their child, tell them that you are busy teaching a class and have them leave their email and phone number on a piece of paper and the GM (Marcel) will get back to them later.</w:t>
       </w:r>
     </w:p>
     <w:p/>
@@ -1219,40 +1229,52 @@
     <w:p/>
     <w:p>
       <w:r>
+        <w:t>17</w:t>
+      </w:r>
+      <w:r>
+        <w:t>) In order for a student to learn Roblox parent permission is required with approval from the GM (Marcel) as well.</w:t>
+      </w:r>
+    </w:p>
+    <w:p/>
+    <w:p>
+      <w:r>
+        <w:t>18</w:t>
+      </w:r>
+      <w:r>
+        <w:t>) No Food or Drinks inside The Coder School.   We don't want to attract unwanted visitors.</w:t>
+      </w:r>
+    </w:p>
+    <w:p/>
+    <w:p>
+      <w:r>
         <w:t>19</w:t>
       </w:r>
       <w:r>
-        <w:t>) In order for a student to learn Roblox parent permission is required with approval from the GM (Marcel) as well.</w:t>
+        <w:t>) When teaching the student, interact with them, teach them a concept, then have them practice it, then create a game.  If you think you are talking too much, this is a red flag, keep the kid engaged.</w:t>
       </w:r>
     </w:p>
     <w:p/>
     <w:p>
       <w:r>
-        <w:t>20) No Food or Drinks inside The Coder School.   We don't want to attract unwanted visitors.</w:t>
+        <w:t>2</w:t>
+      </w:r>
+      <w:r>
+        <w:t>0</w:t>
+      </w:r>
+      <w:r>
+        <w:t xml:space="preserve">) Don't continuously quiz the kid.  For, example, you just showed them a concept and then the next thing you do is engulf them with quiz questions on that concept.  We want the kids to be relaxed and enjoy learning. </w:t>
       </w:r>
     </w:p>
     <w:p/>
     <w:p>
       <w:r>
-        <w:t>21</w:t>
-      </w:r>
-      <w:r>
-        <w:t>) When teaching the student, interact with them, teach them a concept, then have them practice it, then create a game.  If you think you are talking too much, this is a red flag, keep the kid engaged.</w:t>
-      </w:r>
-    </w:p>
-    <w:p/>
-    <w:p>
-      <w:r>
-        <w:t>22</w:t>
-      </w:r>
-      <w:r>
-        <w:t xml:space="preserve">) Don't continuously quiz the kid.  For, example, you just showed them a concept and then the next thing you do is engulf them with quiz questions on that concept.  We want the kids to be relaxed and enjoy learning. </w:t>
-      </w:r>
-    </w:p>
-    <w:p/>
-    <w:p>
-      <w:r>
-        <w:t>23)</w:t>
+        <w:t>2</w:t>
+      </w:r>
+      <w:r>
+        <w:t>1</w:t>
+      </w:r>
+      <w:r>
+        <w:t>)</w:t>
       </w:r>
       <w:r>
         <w:t xml:space="preserve"> Always be prepared to teach.  Have in mind what topic, or project you will teach them when coming to class.  Don't ever ask the student; "hey what do you want to do?"  This gives a bad impression makes you look unprepared and most of the time the student won't know anyway.  If you are </w:t>
@@ -1285,7 +1307,10 @@
     <w:p/>
     <w:p>
       <w:r>
-        <w:t>24</w:t>
+        <w:t>2</w:t>
+      </w:r>
+      <w:r>
+        <w:t>2</w:t>
       </w:r>
       <w:r>
         <w:t>) Before introducing a new topic/subject, ask the student if they have worked with that topic/subject. If they have, ask them about some of the concepts they learned and how comfortable they feel with the topic/subject so you can judge how advanced they are.</w:t>
@@ -2664,22 +2689,22 @@
       </w:rPr>
     </w:lvl>
   </w:abstractNum>
-  <w:num w:numId="1">
+  <w:num w:numId="1" w16cid:durableId="1606233754">
     <w:abstractNumId w:val="3"/>
   </w:num>
-  <w:num w:numId="2">
+  <w:num w:numId="2" w16cid:durableId="1772436043">
     <w:abstractNumId w:val="1"/>
   </w:num>
-  <w:num w:numId="3">
+  <w:num w:numId="3" w16cid:durableId="1989356596">
     <w:abstractNumId w:val="0"/>
   </w:num>
-  <w:num w:numId="4">
+  <w:num w:numId="4" w16cid:durableId="499546467">
     <w:abstractNumId w:val="2"/>
   </w:num>
-  <w:num w:numId="5">
+  <w:num w:numId="5" w16cid:durableId="212548005">
     <w:abstractNumId w:val="5"/>
   </w:num>
-  <w:num w:numId="6">
+  <w:num w:numId="6" w16cid:durableId="1784298704">
     <w:abstractNumId w:val="4"/>
   </w:num>
 </w:numbering>
